--- a/User_Manual_Graphics_Rush.docx
+++ b/User_Manual_Graphics_Rush.docx
@@ -145,15 +145,7 @@
         <w:t>D</w:t>
       </w:r>
       <w:r>
-        <w:t xml:space="preserve">on’t forget the side project </w:t>
-      </w:r>
-      <w:proofErr w:type="spellStart"/>
-      <w:r>
-        <w:t>Reversi</w:t>
-      </w:r>
-      <w:proofErr w:type="spellEnd"/>
-      <w:r>
-        <w:t>, which may be completed between any projects.</w:t>
+        <w:t>on’t forget the side project Reversi, which may be completed between any projects.</w:t>
       </w:r>
     </w:p>
     <w:p/>
@@ -424,22 +416,42 @@
       </w:r>
     </w:p>
     <w:p>
+      <w:r>
+        <w:t xml:space="preserve">Backspace – </w:t>
+      </w:r>
+      <w:r>
+        <w:rPr>
+          <w:rFonts w:hint="eastAsia"/>
+        </w:rPr>
+        <w:t>r</w:t>
+      </w:r>
+      <w:r>
+        <w:t>eturn to main screen</w:t>
+      </w:r>
+    </w:p>
+    <w:p>
       <w:pPr>
         <w:rPr>
           <w:rFonts w:hint="eastAsia"/>
         </w:rPr>
       </w:pPr>
       <w:r>
-        <w:t xml:space="preserve">Backspace – </w:t>
-      </w:r>
-      <w:r>
-        <w:rPr>
-          <w:rFonts w:hint="eastAsia"/>
-        </w:rPr>
-        <w:t>r</w:t>
-      </w:r>
-      <w:r>
-        <w:t>eturn to main screen</w:t>
+        <w:rPr>
+          <w:rFonts w:hint="eastAsia"/>
+        </w:rPr>
+        <w:t>S</w:t>
+      </w:r>
+      <w:r>
+        <w:t xml:space="preserve">creen – </w:t>
+      </w:r>
+      <w:r>
+        <w:rPr>
+          <w:rFonts w:hint="eastAsia"/>
+        </w:rPr>
+        <w:t>c</w:t>
+      </w:r>
+      <w:r>
+        <w:t>lick on screen to use ver2, ver3 or return to main screen after collision</w:t>
       </w:r>
     </w:p>
     <w:p/>
@@ -510,6 +522,7 @@
     </w:p>
     <w:p>
       <w:r>
+        <w:lastRenderedPageBreak/>
         <w:t xml:space="preserve">Shader – </w:t>
       </w:r>
       <w:r>
@@ -523,20 +536,14 @@
       </w:r>
     </w:p>
     <w:p>
-      <w:proofErr w:type="spellStart"/>
-      <w:r>
-        <w:rPr>
-          <w:rFonts w:hint="eastAsia"/>
-        </w:rPr>
-        <w:lastRenderedPageBreak/>
+      <w:r>
+        <w:rPr>
+          <w:rFonts w:hint="eastAsia"/>
+        </w:rPr>
         <w:t>C</w:t>
       </w:r>
       <w:r>
-        <w:t>uda</w:t>
-      </w:r>
-      <w:proofErr w:type="spellEnd"/>
-      <w:r>
-        <w:t xml:space="preserve"> – </w:t>
+        <w:t xml:space="preserve">uda – </w:t>
       </w:r>
       <w:r>
         <w:rPr>
@@ -599,12 +606,24 @@
         <w:t>Mini</w:t>
       </w:r>
       <w:r>
-        <w:t xml:space="preserve"> (chapter 2) – creates rows of obstacles</w:t>
-      </w:r>
-    </w:p>
-    <w:p>
-      <w:r>
-        <w:t xml:space="preserve">Main (chapter 5) – </w:t>
+        <w:t xml:space="preserve"> (</w:t>
+      </w:r>
+      <w:r>
+        <w:t xml:space="preserve">project </w:t>
+      </w:r>
+      <w:r>
+        <w:t>2) – creates rows of obstacles</w:t>
+      </w:r>
+    </w:p>
+    <w:p>
+      <w:r>
+        <w:t>Main (</w:t>
+      </w:r>
+      <w:r>
+        <w:t xml:space="preserve">project </w:t>
+      </w:r>
+      <w:r>
+        <w:t xml:space="preserve">5) – </w:t>
       </w:r>
       <w:r>
         <w:rPr>
@@ -618,15 +637,7 @@
     </w:p>
     <w:p>
       <w:r>
-        <w:t>Extra (</w:t>
-      </w:r>
-      <w:proofErr w:type="spellStart"/>
-      <w:r>
-        <w:t>Reversi</w:t>
-      </w:r>
-      <w:proofErr w:type="spellEnd"/>
-      <w:r>
-        <w:t xml:space="preserve">) – map ends only when boss’ health is depleted from ten to zero, boss will </w:t>
+        <w:t xml:space="preserve">Extra (Reversi) – map ends only when boss’ health is depleted from ten to zero, boss will </w:t>
       </w:r>
     </w:p>
     <w:p>
@@ -634,15 +645,7 @@
         <w:ind w:leftChars="700" w:left="1680"/>
       </w:pPr>
       <w:r>
-        <w:t xml:space="preserve">launch walls of obstacle </w:t>
-      </w:r>
-      <w:proofErr w:type="spellStart"/>
-      <w:r>
-        <w:t>reversi</w:t>
-      </w:r>
-      <w:proofErr w:type="spellEnd"/>
-      <w:r>
-        <w:t xml:space="preserve"> pieces at you, </w:t>
+        <w:t xml:space="preserve">launch walls of obstacle reversi pieces at you, </w:t>
       </w:r>
       <w:r>
         <w:rPr>
